--- a/vkr/sataev_vkr.docx
+++ b/vkr/sataev_vkr.docx
@@ -353,9 +353,8 @@
           <w:szCs w:val="26"/>
           <w:u w:val="single"/>
         </w:rPr>
-        <w:t xml:space="preserve">Анализ данных в </w:t>
-      </w:r>
-      <w:proofErr w:type="spellStart"/>
+        <w:t>Анализ данных в девелопм</w:t>
+      </w:r>
       <w:r>
         <w:rPr>
           <w:color w:val="auto"/>
@@ -363,18 +362,8 @@
           <w:szCs w:val="26"/>
           <w:u w:val="single"/>
         </w:rPr>
-        <w:t>девелопм</w:t>
-      </w:r>
-      <w:r>
-        <w:rPr>
-          <w:color w:val="auto"/>
-          <w:sz w:val="26"/>
-          <w:szCs w:val="26"/>
-          <w:u w:val="single"/>
-        </w:rPr>
         <w:t>енте</w:t>
       </w:r>
-      <w:proofErr w:type="spellEnd"/>
       <w:r>
         <w:rPr>
           <w:color w:val="auto"/>
@@ -452,6 +441,7 @@
         <w:rPr>
           <w:sz w:val="26"/>
           <w:szCs w:val="26"/>
+          <w:highlight w:val="yellow"/>
         </w:rPr>
         <w:t>д-р</w:t>
       </w:r>
@@ -460,6 +450,7 @@
         <w:rPr>
           <w:sz w:val="26"/>
           <w:szCs w:val="26"/>
+          <w:highlight w:val="yellow"/>
         </w:rPr>
         <w:t xml:space="preserve"> ….</w:t>
       </w:r>
@@ -468,6 +459,7 @@
         <w:rPr>
           <w:sz w:val="26"/>
           <w:szCs w:val="26"/>
+          <w:highlight w:val="yellow"/>
         </w:rPr>
         <w:t xml:space="preserve"> наук/</w:t>
       </w:r>
@@ -476,6 +468,7 @@
         <w:rPr>
           <w:sz w:val="26"/>
           <w:szCs w:val="26"/>
+          <w:highlight w:val="yellow"/>
         </w:rPr>
         <w:t>проф</w:t>
       </w:r>
@@ -484,6 +477,7 @@
         <w:rPr>
           <w:sz w:val="26"/>
           <w:szCs w:val="26"/>
+          <w:highlight w:val="yellow"/>
         </w:rPr>
         <w:t>/должность</w:t>
       </w:r>
@@ -783,6 +777,14 @@
     </w:p>
     <w:sdt>
       <w:sdtPr>
+        <w:rPr>
+          <w:rFonts w:ascii="Times New Roman" w:eastAsia="Times New Roman" w:hAnsi="Times New Roman" w:cs="Times New Roman"/>
+          <w:b w:val="0"/>
+          <w:bCs w:val="0"/>
+          <w:color w:val="000000"/>
+          <w:sz w:val="20"/>
+          <w:szCs w:val="20"/>
+        </w:rPr>
         <w:id w:val="1820917041"/>
         <w:docPartObj>
           <w:docPartGallery w:val="Table of Contents"/>
@@ -791,11 +793,7 @@
       </w:sdtPr>
       <w:sdtEndPr>
         <w:rPr>
-          <w:rFonts w:ascii="Times New Roman" w:eastAsia="Times New Roman" w:hAnsi="Times New Roman" w:cs="Times New Roman"/>
           <w:noProof/>
-          <w:color w:val="000000"/>
-          <w:sz w:val="20"/>
-          <w:szCs w:val="20"/>
         </w:rPr>
       </w:sdtEndPr>
       <w:sdtContent>
@@ -894,21 +892,7 @@
         <w:rPr>
           <w:rStyle w:val="a6"/>
         </w:rPr>
-        <w:t xml:space="preserve">В условиях стремительной </w:t>
-      </w:r>
-      <w:proofErr w:type="spellStart"/>
-      <w:r>
-        <w:rPr>
-          <w:rStyle w:val="a6"/>
-        </w:rPr>
-        <w:t>цифровизации</w:t>
-      </w:r>
-      <w:proofErr w:type="spellEnd"/>
-      <w:r>
-        <w:rPr>
-          <w:rStyle w:val="a6"/>
-        </w:rPr>
-        <w:t xml:space="preserve"> бизнес-процессов и документооборота возрастает потребность в автоматизации обработки информации, представленной в неструктурированном виде. Особое место среди таких данных занимают </w:t>
+        <w:t xml:space="preserve">В условиях стремительной цифровизации бизнес-процессов и документооборота возрастает потребность в автоматизации обработки информации, представленной в неструктурированном виде. Особое место среди таких данных занимают </w:t>
       </w:r>
       <w:r>
         <w:rPr>
@@ -1010,21 +994,7 @@
         <w:rPr>
           <w:rStyle w:val="a6"/>
         </w:rPr>
-        <w:t xml:space="preserve">Для реализации поставленной цели необходимо провести анализ существующих подходов к извлечению и распознаванию таблиц, разработать архитектуру решения с разделением на отдельные модули </w:t>
-      </w:r>
-      <w:proofErr w:type="spellStart"/>
-      <w:r>
-        <w:rPr>
-          <w:rStyle w:val="a6"/>
-        </w:rPr>
-        <w:t>детекции</w:t>
-      </w:r>
-      <w:proofErr w:type="spellEnd"/>
-      <w:r>
-        <w:rPr>
-          <w:rStyle w:val="a6"/>
-        </w:rPr>
-        <w:t xml:space="preserve"> и распознавания, реализовать соответствующие компоненты системы, обеспечить их взаимодействие и провести оценку качества работы на реальных данных. Кроме того, в ходе работы важно определить области </w:t>
+        <w:t xml:space="preserve">Для реализации поставленной цели необходимо провести анализ существующих подходов к извлечению и распознаванию таблиц, разработать архитектуру решения с разделением на отдельные модули детекции и распознавания, реализовать соответствующие компоненты системы, обеспечить их взаимодействие и провести оценку качества работы на реальных данных. Кроме того, в ходе работы важно определить области </w:t>
       </w:r>
       <w:r>
         <w:rPr>
@@ -1130,7 +1100,7 @@
         <w:rPr>
           <w:rStyle w:val="a6"/>
         </w:rPr>
-        <w:t>Во-первых, визуальное разнообразие таблиц представляет собой серьёзную проблему. Таблицы могут отличаться по количеству строк и столбцов, плотности содержимого, наличию или отсутствию границ, типу шрифтов, а также стилевому оформлению. Более того, документы, содержащие таблицы, часто представлены в виде изображений (например, отсканированных копий), где элементы таблицы могут быть искажены, сжаты или содержать артефакты, вызванные качеством сканирования.</w:t>
+        <w:t>Во-первых, визуальное разнообразие таблиц представляет собой серьёзную проблему. Таблицы могут отличаться по количеству строк и столбцов, плотности содержимого, типу шрифтов, а также стилевому оформлению. Более того, документы, содержащие таблицы, часто представлены в виде изображений (например, отсканированных копий), где элементы таблицы могут быть искажены, сжаты или содержать артефакты, вызванные качеством сканирования.</w:t>
       </w:r>
     </w:p>
     <w:p>
@@ -1146,7 +1116,7 @@
         <w:rPr>
           <w:rStyle w:val="a6"/>
         </w:rPr>
-        <w:t>Во-вторых, распознавание структуры таблицы требует понимания логических связей между её ячейками. Наличие объединённых ячеек, вложенных таблиц, различной ширины столбцов и высоты строк усложняет задачу восстановления исходной логики данных. Простая геометрическая сегментация зачастую оказывается недостаточной и приводит к ошибкам при интерпретации содержимого.</w:t>
+        <w:t>Во-вторых, распознавание структуры таблицы требует понимания логических связей между её ячейками. Наличие объединённых ячеек, вложенных таблиц, различной ширины столбцов и высоты строк усложняет задачу восстановления исходной логики данных.</w:t>
       </w:r>
     </w:p>
     <w:p>
@@ -1167,25 +1137,666 @@
         <w:rPr>
           <w:rStyle w:val="a6"/>
         </w:rPr>
+        <w:t xml:space="preserve"> Существующие подходы и решения.</w:t>
+      </w:r>
+    </w:p>
+    <w:p>
+      <w:pPr>
+        <w:pStyle w:val="p1"/>
+        <w:spacing w:line="360" w:lineRule="auto"/>
+        <w:ind w:firstLine="567"/>
+        <w:jc w:val="both"/>
+        <w:rPr>
+          <w:rStyle w:val="a6"/>
+          <w:lang w:val="en-US"/>
+        </w:rPr>
+      </w:pPr>
+      <w:r>
+        <w:rPr>
+          <w:rStyle w:val="a6"/>
+          <w:lang w:val="en-US"/>
+        </w:rPr>
+        <w:t xml:space="preserve">Amazon </w:t>
+      </w:r>
+      <w:proofErr w:type="spellStart"/>
+      <w:r>
+        <w:rPr>
+          <w:rStyle w:val="a6"/>
+          <w:lang w:val="en-US"/>
+        </w:rPr>
+        <w:t>Textract</w:t>
+      </w:r>
+      <w:proofErr w:type="spellEnd"/>
+    </w:p>
+    <w:p>
+      <w:pPr>
+        <w:pStyle w:val="p1"/>
+        <w:spacing w:line="360" w:lineRule="auto"/>
+        <w:ind w:firstLine="567"/>
+        <w:jc w:val="both"/>
+        <w:rPr>
+          <w:rStyle w:val="a6"/>
+        </w:rPr>
+      </w:pPr>
+      <w:r>
+        <w:rPr>
+          <w:rStyle w:val="a6"/>
+        </w:rPr>
+        <w:t xml:space="preserve">Amazon </w:t>
+      </w:r>
+      <w:proofErr w:type="spellStart"/>
+      <w:r>
+        <w:rPr>
+          <w:rStyle w:val="a6"/>
+        </w:rPr>
+        <w:t>Textract</w:t>
+      </w:r>
+      <w:proofErr w:type="spellEnd"/>
+      <w:r>
+        <w:rPr>
+          <w:rStyle w:val="a6"/>
+        </w:rPr>
+        <w:t xml:space="preserve"> — это облачный сервис, разработанный компанией Amazon в рамках платформы AWS (Amazon Web Services), предназначенный для интеллектуального извлечения данных из документов. Он способен автоматически определять текст, формы, таблицы и даже связи между полями. Особое внимание уделяется работе с таблицами: </w:t>
+      </w:r>
+      <w:proofErr w:type="spellStart"/>
+      <w:r>
+        <w:rPr>
+          <w:rStyle w:val="a6"/>
+        </w:rPr>
+        <w:t>Textract</w:t>
+      </w:r>
+      <w:proofErr w:type="spellEnd"/>
+      <w:r>
+        <w:rPr>
+          <w:rStyle w:val="a6"/>
+        </w:rPr>
+        <w:t xml:space="preserve"> может извлекать как </w:t>
+      </w:r>
+      <w:r>
+        <w:rPr>
+          <w:rStyle w:val="a6"/>
+        </w:rPr>
+        <w:lastRenderedPageBreak/>
+        <w:t>структуру таблицы (строки и столбцы), так и её содержимое, независимо от положения на странице.</w:t>
+      </w:r>
+    </w:p>
+    <w:p>
+      <w:pPr>
+        <w:pStyle w:val="p1"/>
+        <w:spacing w:line="360" w:lineRule="auto"/>
+        <w:ind w:firstLine="567"/>
+        <w:jc w:val="both"/>
+        <w:rPr>
+          <w:rStyle w:val="a6"/>
+        </w:rPr>
+      </w:pPr>
+      <w:r>
+        <w:rPr>
+          <w:rStyle w:val="a6"/>
+        </w:rPr>
+        <w:t>Преимущества:</w:t>
+      </w:r>
+    </w:p>
+    <w:p>
+      <w:pPr>
+        <w:pStyle w:val="p1"/>
+        <w:numPr>
+          <w:ilvl w:val="0"/>
+          <w:numId w:val="7"/>
+        </w:numPr>
+        <w:spacing w:line="360" w:lineRule="auto"/>
+        <w:jc w:val="both"/>
+        <w:rPr>
+          <w:rStyle w:val="a6"/>
+        </w:rPr>
+      </w:pPr>
+      <w:r>
+        <w:rPr>
+          <w:rStyle w:val="a6"/>
+        </w:rPr>
+        <w:t xml:space="preserve">Поддержка документов различных форматов </w:t>
+      </w:r>
+      <w:r>
+        <w:rPr>
+          <w:rStyle w:val="a6"/>
+        </w:rPr>
+        <w:t>(</w:t>
+      </w:r>
+      <w:r>
+        <w:rPr>
+          <w:rStyle w:val="a6"/>
+          <w:lang w:val="en-US"/>
+        </w:rPr>
+        <w:t>PDF</w:t>
+      </w:r>
+      <w:r>
+        <w:rPr>
+          <w:rStyle w:val="a6"/>
+        </w:rPr>
+        <w:t xml:space="preserve">, </w:t>
+      </w:r>
+      <w:r>
+        <w:rPr>
+          <w:rStyle w:val="a6"/>
+        </w:rPr>
+        <w:t>изображения</w:t>
+      </w:r>
+      <w:r>
+        <w:rPr>
+          <w:rStyle w:val="a6"/>
+        </w:rPr>
+        <w:t>)</w:t>
+      </w:r>
+      <w:r>
+        <w:rPr>
+          <w:rStyle w:val="a6"/>
+        </w:rPr>
+        <w:t>.</w:t>
+      </w:r>
+    </w:p>
+    <w:p>
+      <w:pPr>
+        <w:pStyle w:val="p1"/>
+        <w:numPr>
+          <w:ilvl w:val="0"/>
+          <w:numId w:val="7"/>
+        </w:numPr>
+        <w:spacing w:line="360" w:lineRule="auto"/>
+        <w:jc w:val="both"/>
+        <w:rPr>
+          <w:rStyle w:val="a6"/>
+        </w:rPr>
+      </w:pPr>
+      <w:r>
+        <w:rPr>
+          <w:rStyle w:val="a6"/>
+        </w:rPr>
+        <w:t>Способность распознавать таблицы без явных границ.</w:t>
+      </w:r>
+    </w:p>
+    <w:p>
+      <w:pPr>
+        <w:pStyle w:val="p1"/>
+        <w:numPr>
+          <w:ilvl w:val="0"/>
+          <w:numId w:val="7"/>
+        </w:numPr>
+        <w:spacing w:line="360" w:lineRule="auto"/>
+        <w:jc w:val="both"/>
+        <w:rPr>
+          <w:rStyle w:val="a6"/>
+        </w:rPr>
+      </w:pPr>
+      <w:r>
+        <w:rPr>
+          <w:rStyle w:val="a6"/>
+        </w:rPr>
+        <w:t>Экспорт результатов в структурированном виде (</w:t>
+      </w:r>
+      <w:r>
+        <w:rPr>
+          <w:rStyle w:val="a6"/>
+          <w:lang w:val="en-US"/>
+        </w:rPr>
+        <w:t>JSON</w:t>
+      </w:r>
+      <w:r>
+        <w:rPr>
+          <w:rStyle w:val="a6"/>
+        </w:rPr>
+        <w:t xml:space="preserve">, </w:t>
+      </w:r>
+      <w:r>
+        <w:rPr>
+          <w:rStyle w:val="a6"/>
+          <w:lang w:val="en-US"/>
+        </w:rPr>
+        <w:t>CSV</w:t>
+      </w:r>
+      <w:r>
+        <w:rPr>
+          <w:rStyle w:val="a6"/>
+        </w:rPr>
+        <w:t>)</w:t>
+      </w:r>
+      <w:r>
+        <w:rPr>
+          <w:rStyle w:val="a6"/>
+        </w:rPr>
+        <w:t>.</w:t>
+      </w:r>
+    </w:p>
+    <w:p>
+      <w:pPr>
+        <w:pStyle w:val="p1"/>
+        <w:numPr>
+          <w:ilvl w:val="0"/>
+          <w:numId w:val="7"/>
+        </w:numPr>
+        <w:spacing w:line="360" w:lineRule="auto"/>
+        <w:jc w:val="both"/>
+        <w:rPr>
+          <w:rStyle w:val="a6"/>
+        </w:rPr>
+      </w:pPr>
+      <w:r>
+        <w:rPr>
+          <w:rStyle w:val="a6"/>
+        </w:rPr>
+        <w:t>Масштабируемость и готовность к промышленному использованию.</w:t>
+      </w:r>
+    </w:p>
+    <w:p>
+      <w:pPr>
+        <w:pStyle w:val="p1"/>
+        <w:spacing w:line="360" w:lineRule="auto"/>
+        <w:ind w:firstLine="567"/>
+        <w:jc w:val="both"/>
+        <w:rPr>
+          <w:rStyle w:val="a6"/>
+        </w:rPr>
+      </w:pPr>
+      <w:r>
+        <w:rPr>
+          <w:rStyle w:val="a6"/>
+        </w:rPr>
+        <w:t>Недостатки:</w:t>
+      </w:r>
+    </w:p>
+    <w:p>
+      <w:pPr>
+        <w:pStyle w:val="p1"/>
+        <w:numPr>
+          <w:ilvl w:val="0"/>
+          <w:numId w:val="8"/>
+        </w:numPr>
+        <w:spacing w:line="360" w:lineRule="auto"/>
+        <w:jc w:val="both"/>
+        <w:rPr>
+          <w:rStyle w:val="a6"/>
+        </w:rPr>
+      </w:pPr>
+      <w:r>
+        <w:rPr>
+          <w:rStyle w:val="a6"/>
+        </w:rPr>
+        <w:t>Ограниченная поддержка русскоязычных документов.</w:t>
+      </w:r>
+    </w:p>
+    <w:p>
+      <w:pPr>
+        <w:pStyle w:val="p1"/>
+        <w:numPr>
+          <w:ilvl w:val="0"/>
+          <w:numId w:val="8"/>
+        </w:numPr>
+        <w:spacing w:line="360" w:lineRule="auto"/>
+        <w:jc w:val="both"/>
+        <w:rPr>
+          <w:rStyle w:val="a6"/>
+        </w:rPr>
+      </w:pPr>
+      <w:r>
+        <w:rPr>
+          <w:rStyle w:val="a6"/>
+        </w:rPr>
+        <w:t>Затратная модель оплаты при большом объеме данных.</w:t>
+      </w:r>
+    </w:p>
+    <w:p>
+      <w:pPr>
+        <w:pStyle w:val="p1"/>
+        <w:numPr>
+          <w:ilvl w:val="0"/>
+          <w:numId w:val="8"/>
+        </w:numPr>
+        <w:spacing w:line="360" w:lineRule="auto"/>
+        <w:jc w:val="both"/>
+        <w:rPr>
+          <w:rStyle w:val="a6"/>
+        </w:rPr>
+      </w:pPr>
+      <w:r>
+        <w:rPr>
+          <w:rStyle w:val="a6"/>
+        </w:rPr>
+        <w:t>Невозможность локального развертывания.</w:t>
+      </w:r>
+    </w:p>
+    <w:p>
+      <w:pPr>
+        <w:pStyle w:val="p1"/>
+        <w:spacing w:line="360" w:lineRule="auto"/>
+        <w:ind w:firstLine="567"/>
+        <w:jc w:val="both"/>
+        <w:rPr>
+          <w:rStyle w:val="a6"/>
+          <w:lang w:val="en-US"/>
+        </w:rPr>
+      </w:pPr>
+      <w:r>
+        <w:rPr>
+          <w:rStyle w:val="a6"/>
+          <w:lang w:val="en-US"/>
+        </w:rPr>
+        <w:t>Img2table</w:t>
+      </w:r>
+    </w:p>
+    <w:p>
+      <w:pPr>
+        <w:pStyle w:val="p1"/>
+        <w:spacing w:line="360" w:lineRule="auto"/>
+        <w:ind w:firstLine="567"/>
+        <w:jc w:val="both"/>
+        <w:rPr>
+          <w:rStyle w:val="a6"/>
+        </w:rPr>
+      </w:pPr>
+      <w:r>
+        <w:rPr>
+          <w:rStyle w:val="a6"/>
+        </w:rPr>
+        <w:t>img2table — это библиотека с открытым исходным кодом на Python, предназначенная для извлечения таблиц из изображений и PDF-документов. В отличие от облачных сервисов, img2table работает локально и не требует подключения к внешним API, что делает её привлекательной для исследовательских проектов, систем с ограничениями по безопасности или разработчиков, стремящихся к полной контролируемости процесса.</w:t>
+      </w:r>
+    </w:p>
+    <w:p>
+      <w:pPr>
+        <w:pStyle w:val="p1"/>
+        <w:spacing w:line="360" w:lineRule="auto"/>
+        <w:ind w:firstLine="567"/>
+        <w:jc w:val="both"/>
+        <w:rPr>
+          <w:rStyle w:val="a6"/>
+        </w:rPr>
+      </w:pPr>
+      <w:r>
+        <w:rPr>
+          <w:rStyle w:val="a6"/>
+        </w:rPr>
+        <w:t>Преимущества:</w:t>
+      </w:r>
+    </w:p>
+    <w:p>
+      <w:pPr>
+        <w:pStyle w:val="p1"/>
+        <w:numPr>
+          <w:ilvl w:val="0"/>
+          <w:numId w:val="9"/>
+        </w:numPr>
+        <w:spacing w:line="360" w:lineRule="auto"/>
+        <w:jc w:val="both"/>
+        <w:rPr>
+          <w:rStyle w:val="a6"/>
+        </w:rPr>
+      </w:pPr>
+      <w:r>
+        <w:rPr>
+          <w:rStyle w:val="a6"/>
+        </w:rPr>
+        <w:t xml:space="preserve">Поддержка документов в формате изображения или </w:t>
+      </w:r>
+      <w:r>
+        <w:rPr>
+          <w:rStyle w:val="a6"/>
+          <w:lang w:val="en-US"/>
+        </w:rPr>
+        <w:t>PDF</w:t>
+      </w:r>
+      <w:r>
+        <w:rPr>
+          <w:rStyle w:val="a6"/>
+        </w:rPr>
+        <w:t>.</w:t>
+      </w:r>
+    </w:p>
+    <w:p>
+      <w:pPr>
+        <w:pStyle w:val="p1"/>
+        <w:numPr>
+          <w:ilvl w:val="0"/>
+          <w:numId w:val="9"/>
+        </w:numPr>
+        <w:spacing w:line="360" w:lineRule="auto"/>
+        <w:jc w:val="both"/>
+        <w:rPr>
+          <w:rStyle w:val="a6"/>
+        </w:rPr>
+      </w:pPr>
+      <w:r>
+        <w:rPr>
+          <w:rStyle w:val="a6"/>
+        </w:rPr>
+        <w:t>Детекция таблиц с границ</w:t>
+      </w:r>
+      <w:r>
+        <w:rPr>
+          <w:rStyle w:val="a6"/>
+        </w:rPr>
+        <w:t>ами и извлечение их структуры.</w:t>
+      </w:r>
+    </w:p>
+    <w:p>
+      <w:pPr>
+        <w:pStyle w:val="p1"/>
+        <w:numPr>
+          <w:ilvl w:val="0"/>
+          <w:numId w:val="9"/>
+        </w:numPr>
+        <w:spacing w:line="360" w:lineRule="auto"/>
+        <w:jc w:val="both"/>
+        <w:rPr>
+          <w:rStyle w:val="a6"/>
+        </w:rPr>
+      </w:pPr>
+      <w:r>
+        <w:rPr>
+          <w:rStyle w:val="a6"/>
+        </w:rPr>
+        <w:t xml:space="preserve">Интеграция с </w:t>
+      </w:r>
+      <w:r>
+        <w:rPr>
+          <w:rStyle w:val="a6"/>
+          <w:lang w:val="en-US"/>
+        </w:rPr>
+        <w:t>OCR</w:t>
+      </w:r>
+      <w:r>
+        <w:rPr>
+          <w:rStyle w:val="a6"/>
+        </w:rPr>
+        <w:t>-</w:t>
+      </w:r>
+      <w:r>
+        <w:rPr>
+          <w:rStyle w:val="a6"/>
+        </w:rPr>
+        <w:t xml:space="preserve">системой </w:t>
+      </w:r>
+      <w:r>
+        <w:rPr>
+          <w:rStyle w:val="a6"/>
+          <w:lang w:val="en-US"/>
+        </w:rPr>
+        <w:t>Tesseract</w:t>
+      </w:r>
+      <w:r>
+        <w:rPr>
+          <w:rStyle w:val="a6"/>
+        </w:rPr>
         <w:t xml:space="preserve"> </w:t>
       </w:r>
       <w:r>
         <w:rPr>
           <w:rStyle w:val="a6"/>
         </w:rPr>
-        <w:t>Существующие подходы и решения.</w:t>
+        <w:t>для распознавания текста внутри ячеек.</w:t>
       </w:r>
     </w:p>
     <w:p>
       <w:pPr>
         <w:pStyle w:val="p1"/>
+        <w:numPr>
+          <w:ilvl w:val="0"/>
+          <w:numId w:val="9"/>
+        </w:numPr>
         <w:spacing w:line="360" w:lineRule="auto"/>
         <w:jc w:val="both"/>
         <w:rPr>
           <w:rStyle w:val="a6"/>
+        </w:rPr>
+      </w:pPr>
+      <w:r>
+        <w:rPr>
+          <w:rStyle w:val="a6"/>
+        </w:rPr>
+        <w:t xml:space="preserve">Сохранение результатов в виде </w:t>
+      </w:r>
+      <w:r>
+        <w:rPr>
+          <w:rStyle w:val="a6"/>
           <w:lang w:val="en-US"/>
         </w:rPr>
-      </w:pPr>
+        <w:t>Pandas</w:t>
+      </w:r>
+      <w:r>
+        <w:rPr>
+          <w:rStyle w:val="a6"/>
+        </w:rPr>
+        <w:t xml:space="preserve"> </w:t>
+      </w:r>
+      <w:proofErr w:type="spellStart"/>
+      <w:r>
+        <w:rPr>
+          <w:rStyle w:val="a6"/>
+          <w:lang w:val="en-US"/>
+        </w:rPr>
+        <w:t>DataFrame</w:t>
+      </w:r>
+      <w:proofErr w:type="spellEnd"/>
+      <w:r>
+        <w:rPr>
+          <w:rStyle w:val="a6"/>
+        </w:rPr>
+        <w:t xml:space="preserve"> </w:t>
+      </w:r>
+      <w:r>
+        <w:rPr>
+          <w:rStyle w:val="a6"/>
+        </w:rPr>
+        <w:t xml:space="preserve">или </w:t>
+      </w:r>
+      <w:r>
+        <w:rPr>
+          <w:rStyle w:val="a6"/>
+          <w:lang w:val="en-US"/>
+        </w:rPr>
+        <w:t>Excel</w:t>
+      </w:r>
+      <w:r>
+        <w:rPr>
+          <w:rStyle w:val="a6"/>
+        </w:rPr>
+        <w:t>-</w:t>
+      </w:r>
+      <w:r>
+        <w:rPr>
+          <w:rStyle w:val="a6"/>
+        </w:rPr>
+        <w:t>файлов.</w:t>
+      </w:r>
+    </w:p>
+    <w:p>
+      <w:pPr>
+        <w:pStyle w:val="p1"/>
+        <w:numPr>
+          <w:ilvl w:val="0"/>
+          <w:numId w:val="9"/>
+        </w:numPr>
+        <w:spacing w:line="360" w:lineRule="auto"/>
+        <w:jc w:val="both"/>
+        <w:rPr>
+          <w:rStyle w:val="a6"/>
+        </w:rPr>
+      </w:pPr>
+      <w:r>
+        <w:rPr>
+          <w:rStyle w:val="a6"/>
+        </w:rPr>
+        <w:t>Простота в установке и использовании.</w:t>
+      </w:r>
+    </w:p>
+    <w:p>
+      <w:pPr>
+        <w:pStyle w:val="p1"/>
+        <w:spacing w:line="360" w:lineRule="auto"/>
+        <w:ind w:left="567"/>
+        <w:jc w:val="both"/>
+        <w:rPr>
+          <w:rStyle w:val="a6"/>
+        </w:rPr>
+      </w:pPr>
+      <w:r>
+        <w:rPr>
+          <w:rStyle w:val="a6"/>
+        </w:rPr>
+        <w:lastRenderedPageBreak/>
+        <w:t>Недостатки:</w:t>
+      </w:r>
+    </w:p>
+    <w:p>
+      <w:pPr>
+        <w:pStyle w:val="p1"/>
+        <w:numPr>
+          <w:ilvl w:val="0"/>
+          <w:numId w:val="10"/>
+        </w:numPr>
+        <w:spacing w:line="360" w:lineRule="auto"/>
+        <w:jc w:val="both"/>
+        <w:rPr>
+          <w:rStyle w:val="a6"/>
+        </w:rPr>
+      </w:pPr>
+      <w:r>
+        <w:rPr>
+          <w:rStyle w:val="a6"/>
+        </w:rPr>
+        <w:t>Чувствительная к качеству изображений и сканов.</w:t>
+      </w:r>
+    </w:p>
+    <w:p>
+      <w:pPr>
+        <w:pStyle w:val="p1"/>
+        <w:numPr>
+          <w:ilvl w:val="0"/>
+          <w:numId w:val="10"/>
+        </w:numPr>
+        <w:spacing w:line="360" w:lineRule="auto"/>
+        <w:jc w:val="both"/>
+        <w:rPr>
+          <w:rStyle w:val="a6"/>
+        </w:rPr>
+      </w:pPr>
+      <w:r>
+        <w:rPr>
+          <w:rStyle w:val="a6"/>
+        </w:rPr>
+        <w:t xml:space="preserve">Менее точна по сравнению с современными </w:t>
+      </w:r>
+      <w:proofErr w:type="spellStart"/>
+      <w:r>
+        <w:rPr>
+          <w:rStyle w:val="a6"/>
+        </w:rPr>
+        <w:t>нейросетевыми</w:t>
+      </w:r>
+      <w:proofErr w:type="spellEnd"/>
+      <w:r>
+        <w:rPr>
+          <w:rStyle w:val="a6"/>
+        </w:rPr>
+        <w:t xml:space="preserve"> решениями.</w:t>
+      </w:r>
     </w:p>
     <w:p>
       <w:pPr>
@@ -1204,18 +1815,45 @@
         <w:rPr>
           <w:rStyle w:val="a6"/>
         </w:rPr>
-        <w:t xml:space="preserve"> Анализ достоинств и недостатков готовых решений.</w:t>
+        <w:t xml:space="preserve"> Выводы и результаты по главе.</w:t>
       </w:r>
     </w:p>
     <w:p>
       <w:pPr>
         <w:pStyle w:val="p1"/>
         <w:spacing w:line="360" w:lineRule="auto"/>
+        <w:ind w:firstLine="567"/>
         <w:jc w:val="both"/>
         <w:rPr>
           <w:rStyle w:val="a6"/>
         </w:rPr>
       </w:pPr>
+      <w:r>
+        <w:rPr>
+          <w:rStyle w:val="a6"/>
+        </w:rPr>
+        <w:t>Автоматическая обработка таблиц в документах остаётся сложной и актуальной задачей, несмотря на наличие большого количества инструментов и технологий. Основные сложности связаны с визуальным разнообразием таблиц, отсутствием единых стандартов разметки, сложной структурой содержимого и вариативностью форматов документов. Особенно это проявляется при работе с отсканированными изображениями, где таблицы могут быть частично повреждены, искажены или вовсе не иметь чётких визуальных границ.</w:t>
+      </w:r>
+    </w:p>
+    <w:p>
+      <w:pPr>
+        <w:pStyle w:val="p1"/>
+        <w:numPr>
+          <w:ilvl w:val="0"/>
+          <w:numId w:val="5"/>
+        </w:numPr>
+        <w:spacing w:line="360" w:lineRule="auto"/>
+        <w:jc w:val="both"/>
+        <w:rPr>
+          <w:rStyle w:val="a6"/>
+        </w:rPr>
+      </w:pPr>
+      <w:r>
+        <w:rPr>
+          <w:rStyle w:val="a6"/>
+        </w:rPr>
+        <w:t>Архитектура и проектирование системы.</w:t>
+      </w:r>
     </w:p>
     <w:p>
       <w:pPr>
@@ -1234,49 +1872,18 @@
         <w:rPr>
           <w:rStyle w:val="a6"/>
         </w:rPr>
-        <w:lastRenderedPageBreak/>
-        <w:t xml:space="preserve"> Выводы и результаты по главе.</w:t>
+        <w:t xml:space="preserve"> Общая архитектура системы.</w:t>
       </w:r>
     </w:p>
     <w:p>
       <w:pPr>
         <w:pStyle w:val="p1"/>
-        <w:numPr>
-          <w:ilvl w:val="0"/>
-          <w:numId w:val="5"/>
-        </w:numPr>
         <w:spacing w:line="360" w:lineRule="auto"/>
         <w:jc w:val="both"/>
         <w:rPr>
           <w:rStyle w:val="a6"/>
         </w:rPr>
       </w:pPr>
-      <w:r>
-        <w:rPr>
-          <w:rStyle w:val="a6"/>
-        </w:rPr>
-        <w:t>Архитектура и проектирование системы.</w:t>
-      </w:r>
-    </w:p>
-    <w:p>
-      <w:pPr>
-        <w:pStyle w:val="p1"/>
-        <w:numPr>
-          <w:ilvl w:val="1"/>
-          <w:numId w:val="5"/>
-        </w:numPr>
-        <w:spacing w:line="360" w:lineRule="auto"/>
-        <w:jc w:val="both"/>
-        <w:rPr>
-          <w:rStyle w:val="a6"/>
-        </w:rPr>
-      </w:pPr>
-      <w:r>
-        <w:rPr>
-          <w:rStyle w:val="a6"/>
-        </w:rPr>
-        <w:t xml:space="preserve"> Общая архитектура системы.</w:t>
-      </w:r>
     </w:p>
     <w:p>
       <w:pPr>
@@ -1520,6 +2127,95 @@
     </w:lvl>
   </w:abstractNum>
   <w:abstractNum w:abstractNumId="1" w15:restartNumberingAfterBreak="0">
+    <w:nsid w:val="040614CE"/>
+    <w:multiLevelType w:val="hybridMultilevel"/>
+    <w:tmpl w:val="274E431C"/>
+    <w:lvl w:ilvl="0" w:tplc="FD18483A">
+      <w:start w:val="1"/>
+      <w:numFmt w:val="decimal"/>
+      <w:lvlText w:val="%1)"/>
+      <w:lvlJc w:val="left"/>
+      <w:pPr>
+        <w:ind w:left="927" w:hanging="360"/>
+      </w:pPr>
+      <w:rPr>
+        <w:rFonts w:hint="default"/>
+      </w:rPr>
+    </w:lvl>
+    <w:lvl w:ilvl="1" w:tplc="04190019" w:tentative="1">
+      <w:start w:val="1"/>
+      <w:numFmt w:val="lowerLetter"/>
+      <w:lvlText w:val="%2."/>
+      <w:lvlJc w:val="left"/>
+      <w:pPr>
+        <w:ind w:left="1647" w:hanging="360"/>
+      </w:pPr>
+    </w:lvl>
+    <w:lvl w:ilvl="2" w:tplc="0419001B" w:tentative="1">
+      <w:start w:val="1"/>
+      <w:numFmt w:val="lowerRoman"/>
+      <w:lvlText w:val="%3."/>
+      <w:lvlJc w:val="right"/>
+      <w:pPr>
+        <w:ind w:left="2367" w:hanging="180"/>
+      </w:pPr>
+    </w:lvl>
+    <w:lvl w:ilvl="3" w:tplc="0419000F" w:tentative="1">
+      <w:start w:val="1"/>
+      <w:numFmt w:val="decimal"/>
+      <w:lvlText w:val="%4."/>
+      <w:lvlJc w:val="left"/>
+      <w:pPr>
+        <w:ind w:left="3087" w:hanging="360"/>
+      </w:pPr>
+    </w:lvl>
+    <w:lvl w:ilvl="4" w:tplc="04190019" w:tentative="1">
+      <w:start w:val="1"/>
+      <w:numFmt w:val="lowerLetter"/>
+      <w:lvlText w:val="%5."/>
+      <w:lvlJc w:val="left"/>
+      <w:pPr>
+        <w:ind w:left="3807" w:hanging="360"/>
+      </w:pPr>
+    </w:lvl>
+    <w:lvl w:ilvl="5" w:tplc="0419001B" w:tentative="1">
+      <w:start w:val="1"/>
+      <w:numFmt w:val="lowerRoman"/>
+      <w:lvlText w:val="%6."/>
+      <w:lvlJc w:val="right"/>
+      <w:pPr>
+        <w:ind w:left="4527" w:hanging="180"/>
+      </w:pPr>
+    </w:lvl>
+    <w:lvl w:ilvl="6" w:tplc="0419000F" w:tentative="1">
+      <w:start w:val="1"/>
+      <w:numFmt w:val="decimal"/>
+      <w:lvlText w:val="%7."/>
+      <w:lvlJc w:val="left"/>
+      <w:pPr>
+        <w:ind w:left="5247" w:hanging="360"/>
+      </w:pPr>
+    </w:lvl>
+    <w:lvl w:ilvl="7" w:tplc="04190019" w:tentative="1">
+      <w:start w:val="1"/>
+      <w:numFmt w:val="lowerLetter"/>
+      <w:lvlText w:val="%8."/>
+      <w:lvlJc w:val="left"/>
+      <w:pPr>
+        <w:ind w:left="5967" w:hanging="360"/>
+      </w:pPr>
+    </w:lvl>
+    <w:lvl w:ilvl="8" w:tplc="0419001B" w:tentative="1">
+      <w:start w:val="1"/>
+      <w:numFmt w:val="lowerRoman"/>
+      <w:lvlText w:val="%9."/>
+      <w:lvlJc w:val="right"/>
+      <w:pPr>
+        <w:ind w:left="6687" w:hanging="180"/>
+      </w:pPr>
+    </w:lvl>
+  </w:abstractNum>
+  <w:abstractNum w:abstractNumId="2" w15:restartNumberingAfterBreak="0">
     <w:nsid w:val="11C02243"/>
     <w:multiLevelType w:val="multilevel"/>
     <w:tmpl w:val="0419001F"/>
@@ -1608,7 +2304,185 @@
       </w:pPr>
     </w:lvl>
   </w:abstractNum>
-  <w:abstractNum w:abstractNumId="2" w15:restartNumberingAfterBreak="0">
+  <w:abstractNum w:abstractNumId="3" w15:restartNumberingAfterBreak="0">
+    <w:nsid w:val="15761367"/>
+    <w:multiLevelType w:val="hybridMultilevel"/>
+    <w:tmpl w:val="58C639D8"/>
+    <w:lvl w:ilvl="0" w:tplc="AE685F0A">
+      <w:start w:val="1"/>
+      <w:numFmt w:val="decimal"/>
+      <w:lvlText w:val="%1)"/>
+      <w:lvlJc w:val="left"/>
+      <w:pPr>
+        <w:ind w:left="927" w:hanging="360"/>
+      </w:pPr>
+      <w:rPr>
+        <w:rFonts w:hint="default"/>
+      </w:rPr>
+    </w:lvl>
+    <w:lvl w:ilvl="1" w:tplc="04190019" w:tentative="1">
+      <w:start w:val="1"/>
+      <w:numFmt w:val="lowerLetter"/>
+      <w:lvlText w:val="%2."/>
+      <w:lvlJc w:val="left"/>
+      <w:pPr>
+        <w:ind w:left="1647" w:hanging="360"/>
+      </w:pPr>
+    </w:lvl>
+    <w:lvl w:ilvl="2" w:tplc="0419001B" w:tentative="1">
+      <w:start w:val="1"/>
+      <w:numFmt w:val="lowerRoman"/>
+      <w:lvlText w:val="%3."/>
+      <w:lvlJc w:val="right"/>
+      <w:pPr>
+        <w:ind w:left="2367" w:hanging="180"/>
+      </w:pPr>
+    </w:lvl>
+    <w:lvl w:ilvl="3" w:tplc="0419000F" w:tentative="1">
+      <w:start w:val="1"/>
+      <w:numFmt w:val="decimal"/>
+      <w:lvlText w:val="%4."/>
+      <w:lvlJc w:val="left"/>
+      <w:pPr>
+        <w:ind w:left="3087" w:hanging="360"/>
+      </w:pPr>
+    </w:lvl>
+    <w:lvl w:ilvl="4" w:tplc="04190019" w:tentative="1">
+      <w:start w:val="1"/>
+      <w:numFmt w:val="lowerLetter"/>
+      <w:lvlText w:val="%5."/>
+      <w:lvlJc w:val="left"/>
+      <w:pPr>
+        <w:ind w:left="3807" w:hanging="360"/>
+      </w:pPr>
+    </w:lvl>
+    <w:lvl w:ilvl="5" w:tplc="0419001B" w:tentative="1">
+      <w:start w:val="1"/>
+      <w:numFmt w:val="lowerRoman"/>
+      <w:lvlText w:val="%6."/>
+      <w:lvlJc w:val="right"/>
+      <w:pPr>
+        <w:ind w:left="4527" w:hanging="180"/>
+      </w:pPr>
+    </w:lvl>
+    <w:lvl w:ilvl="6" w:tplc="0419000F" w:tentative="1">
+      <w:start w:val="1"/>
+      <w:numFmt w:val="decimal"/>
+      <w:lvlText w:val="%7."/>
+      <w:lvlJc w:val="left"/>
+      <w:pPr>
+        <w:ind w:left="5247" w:hanging="360"/>
+      </w:pPr>
+    </w:lvl>
+    <w:lvl w:ilvl="7" w:tplc="04190019" w:tentative="1">
+      <w:start w:val="1"/>
+      <w:numFmt w:val="lowerLetter"/>
+      <w:lvlText w:val="%8."/>
+      <w:lvlJc w:val="left"/>
+      <w:pPr>
+        <w:ind w:left="5967" w:hanging="360"/>
+      </w:pPr>
+    </w:lvl>
+    <w:lvl w:ilvl="8" w:tplc="0419001B" w:tentative="1">
+      <w:start w:val="1"/>
+      <w:numFmt w:val="lowerRoman"/>
+      <w:lvlText w:val="%9."/>
+      <w:lvlJc w:val="right"/>
+      <w:pPr>
+        <w:ind w:left="6687" w:hanging="180"/>
+      </w:pPr>
+    </w:lvl>
+  </w:abstractNum>
+  <w:abstractNum w:abstractNumId="4" w15:restartNumberingAfterBreak="0">
+    <w:nsid w:val="18FB07A0"/>
+    <w:multiLevelType w:val="hybridMultilevel"/>
+    <w:tmpl w:val="C92E87A4"/>
+    <w:lvl w:ilvl="0" w:tplc="369C67E8">
+      <w:start w:val="1"/>
+      <w:numFmt w:val="decimal"/>
+      <w:lvlText w:val="%1)"/>
+      <w:lvlJc w:val="left"/>
+      <w:pPr>
+        <w:ind w:left="927" w:hanging="360"/>
+      </w:pPr>
+      <w:rPr>
+        <w:rFonts w:hint="default"/>
+      </w:rPr>
+    </w:lvl>
+    <w:lvl w:ilvl="1" w:tplc="04190019" w:tentative="1">
+      <w:start w:val="1"/>
+      <w:numFmt w:val="lowerLetter"/>
+      <w:lvlText w:val="%2."/>
+      <w:lvlJc w:val="left"/>
+      <w:pPr>
+        <w:ind w:left="1647" w:hanging="360"/>
+      </w:pPr>
+    </w:lvl>
+    <w:lvl w:ilvl="2" w:tplc="0419001B" w:tentative="1">
+      <w:start w:val="1"/>
+      <w:numFmt w:val="lowerRoman"/>
+      <w:lvlText w:val="%3."/>
+      <w:lvlJc w:val="right"/>
+      <w:pPr>
+        <w:ind w:left="2367" w:hanging="180"/>
+      </w:pPr>
+    </w:lvl>
+    <w:lvl w:ilvl="3" w:tplc="0419000F" w:tentative="1">
+      <w:start w:val="1"/>
+      <w:numFmt w:val="decimal"/>
+      <w:lvlText w:val="%4."/>
+      <w:lvlJc w:val="left"/>
+      <w:pPr>
+        <w:ind w:left="3087" w:hanging="360"/>
+      </w:pPr>
+    </w:lvl>
+    <w:lvl w:ilvl="4" w:tplc="04190019" w:tentative="1">
+      <w:start w:val="1"/>
+      <w:numFmt w:val="lowerLetter"/>
+      <w:lvlText w:val="%5."/>
+      <w:lvlJc w:val="left"/>
+      <w:pPr>
+        <w:ind w:left="3807" w:hanging="360"/>
+      </w:pPr>
+    </w:lvl>
+    <w:lvl w:ilvl="5" w:tplc="0419001B" w:tentative="1">
+      <w:start w:val="1"/>
+      <w:numFmt w:val="lowerRoman"/>
+      <w:lvlText w:val="%6."/>
+      <w:lvlJc w:val="right"/>
+      <w:pPr>
+        <w:ind w:left="4527" w:hanging="180"/>
+      </w:pPr>
+    </w:lvl>
+    <w:lvl w:ilvl="6" w:tplc="0419000F" w:tentative="1">
+      <w:start w:val="1"/>
+      <w:numFmt w:val="decimal"/>
+      <w:lvlText w:val="%7."/>
+      <w:lvlJc w:val="left"/>
+      <w:pPr>
+        <w:ind w:left="5247" w:hanging="360"/>
+      </w:pPr>
+    </w:lvl>
+    <w:lvl w:ilvl="7" w:tplc="04190019" w:tentative="1">
+      <w:start w:val="1"/>
+      <w:numFmt w:val="lowerLetter"/>
+      <w:lvlText w:val="%8."/>
+      <w:lvlJc w:val="left"/>
+      <w:pPr>
+        <w:ind w:left="5967" w:hanging="360"/>
+      </w:pPr>
+    </w:lvl>
+    <w:lvl w:ilvl="8" w:tplc="0419001B" w:tentative="1">
+      <w:start w:val="1"/>
+      <w:numFmt w:val="lowerRoman"/>
+      <w:lvlText w:val="%9."/>
+      <w:lvlJc w:val="right"/>
+      <w:pPr>
+        <w:ind w:left="6687" w:hanging="180"/>
+      </w:pPr>
+    </w:lvl>
+  </w:abstractNum>
+  <w:abstractNum w:abstractNumId="5" w15:restartNumberingAfterBreak="0">
     <w:nsid w:val="2E0B0BAB"/>
     <w:multiLevelType w:val="hybridMultilevel"/>
     <w:tmpl w:val="6C687296"/>
@@ -1697,7 +2571,7 @@
       </w:pPr>
     </w:lvl>
   </w:abstractNum>
-  <w:abstractNum w:abstractNumId="3" w15:restartNumberingAfterBreak="0">
+  <w:abstractNum w:abstractNumId="6" w15:restartNumberingAfterBreak="0">
     <w:nsid w:val="3A8A7D43"/>
     <w:multiLevelType w:val="multilevel"/>
     <w:tmpl w:val="0419001F"/>
@@ -1787,7 +2661,96 @@
       </w:pPr>
     </w:lvl>
   </w:abstractNum>
-  <w:abstractNum w:abstractNumId="4" w15:restartNumberingAfterBreak="0">
+  <w:abstractNum w:abstractNumId="7" w15:restartNumberingAfterBreak="0">
+    <w:nsid w:val="505A507F"/>
+    <w:multiLevelType w:val="hybridMultilevel"/>
+    <w:tmpl w:val="AB58F662"/>
+    <w:lvl w:ilvl="0" w:tplc="67661212">
+      <w:start w:val="1"/>
+      <w:numFmt w:val="decimal"/>
+      <w:lvlText w:val="%1)"/>
+      <w:lvlJc w:val="left"/>
+      <w:pPr>
+        <w:ind w:left="927" w:hanging="360"/>
+      </w:pPr>
+      <w:rPr>
+        <w:rFonts w:hint="default"/>
+      </w:rPr>
+    </w:lvl>
+    <w:lvl w:ilvl="1" w:tplc="04190019" w:tentative="1">
+      <w:start w:val="1"/>
+      <w:numFmt w:val="lowerLetter"/>
+      <w:lvlText w:val="%2."/>
+      <w:lvlJc w:val="left"/>
+      <w:pPr>
+        <w:ind w:left="1647" w:hanging="360"/>
+      </w:pPr>
+    </w:lvl>
+    <w:lvl w:ilvl="2" w:tplc="0419001B" w:tentative="1">
+      <w:start w:val="1"/>
+      <w:numFmt w:val="lowerRoman"/>
+      <w:lvlText w:val="%3."/>
+      <w:lvlJc w:val="right"/>
+      <w:pPr>
+        <w:ind w:left="2367" w:hanging="180"/>
+      </w:pPr>
+    </w:lvl>
+    <w:lvl w:ilvl="3" w:tplc="0419000F" w:tentative="1">
+      <w:start w:val="1"/>
+      <w:numFmt w:val="decimal"/>
+      <w:lvlText w:val="%4."/>
+      <w:lvlJc w:val="left"/>
+      <w:pPr>
+        <w:ind w:left="3087" w:hanging="360"/>
+      </w:pPr>
+    </w:lvl>
+    <w:lvl w:ilvl="4" w:tplc="04190019" w:tentative="1">
+      <w:start w:val="1"/>
+      <w:numFmt w:val="lowerLetter"/>
+      <w:lvlText w:val="%5."/>
+      <w:lvlJc w:val="left"/>
+      <w:pPr>
+        <w:ind w:left="3807" w:hanging="360"/>
+      </w:pPr>
+    </w:lvl>
+    <w:lvl w:ilvl="5" w:tplc="0419001B" w:tentative="1">
+      <w:start w:val="1"/>
+      <w:numFmt w:val="lowerRoman"/>
+      <w:lvlText w:val="%6."/>
+      <w:lvlJc w:val="right"/>
+      <w:pPr>
+        <w:ind w:left="4527" w:hanging="180"/>
+      </w:pPr>
+    </w:lvl>
+    <w:lvl w:ilvl="6" w:tplc="0419000F" w:tentative="1">
+      <w:start w:val="1"/>
+      <w:numFmt w:val="decimal"/>
+      <w:lvlText w:val="%7."/>
+      <w:lvlJc w:val="left"/>
+      <w:pPr>
+        <w:ind w:left="5247" w:hanging="360"/>
+      </w:pPr>
+    </w:lvl>
+    <w:lvl w:ilvl="7" w:tplc="04190019" w:tentative="1">
+      <w:start w:val="1"/>
+      <w:numFmt w:val="lowerLetter"/>
+      <w:lvlText w:val="%8."/>
+      <w:lvlJc w:val="left"/>
+      <w:pPr>
+        <w:ind w:left="5967" w:hanging="360"/>
+      </w:pPr>
+    </w:lvl>
+    <w:lvl w:ilvl="8" w:tplc="0419001B" w:tentative="1">
+      <w:start w:val="1"/>
+      <w:numFmt w:val="lowerRoman"/>
+      <w:lvlText w:val="%9."/>
+      <w:lvlJc w:val="right"/>
+      <w:pPr>
+        <w:ind w:left="6687" w:hanging="180"/>
+      </w:pPr>
+    </w:lvl>
+  </w:abstractNum>
+  <w:abstractNum w:abstractNumId="8" w15:restartNumberingAfterBreak="0">
     <w:nsid w:val="543F44DD"/>
     <w:multiLevelType w:val="hybridMultilevel"/>
     <w:tmpl w:val="3776F8B2"/>
@@ -1883,16 +2846,28 @@
     <w:abstractNumId w:val="0"/>
   </w:num>
   <w:num w:numId="3">
+    <w:abstractNumId w:val="5"/>
+  </w:num>
+  <w:num w:numId="4">
+    <w:abstractNumId w:val="8"/>
+  </w:num>
+  <w:num w:numId="5">
     <w:abstractNumId w:val="2"/>
   </w:num>
-  <w:num w:numId="4">
+  <w:num w:numId="6">
+    <w:abstractNumId w:val="6"/>
+  </w:num>
+  <w:num w:numId="7">
+    <w:abstractNumId w:val="3"/>
+  </w:num>
+  <w:num w:numId="8">
+    <w:abstractNumId w:val="7"/>
+  </w:num>
+  <w:num w:numId="9">
     <w:abstractNumId w:val="4"/>
   </w:num>
-  <w:num w:numId="5">
+  <w:num w:numId="10">
     <w:abstractNumId w:val="1"/>
-  </w:num>
-  <w:num w:numId="6">
-    <w:abstractNumId w:val="3"/>
   </w:num>
 </w:numbering>
 </file>
@@ -2784,6 +3759,19 @@
       </w:numPr>
     </w:pPr>
   </w:style>
+  <w:style w:type="character" w:styleId="HTML">
+    <w:name w:val="HTML Code"/>
+    <w:basedOn w:val="a1"/>
+    <w:uiPriority w:val="99"/>
+    <w:semiHidden/>
+    <w:unhideWhenUsed/>
+    <w:rsid w:val="001A7046"/>
+    <w:rPr>
+      <w:rFonts w:ascii="Courier New" w:eastAsia="Times New Roman" w:hAnsi="Courier New" w:cs="Courier New"/>
+      <w:sz w:val="20"/>
+      <w:szCs w:val="20"/>
+    </w:rPr>
+  </w:style>
 </w:styles>
 </file>
 

--- a/vkr/sataev_vkr.docx
+++ b/vkr/sataev_vkr.docx
@@ -1076,6 +1076,7 @@
         <w:pStyle w:val="p1"/>
         <w:spacing w:line="360" w:lineRule="auto"/>
         <w:ind w:firstLine="567"/>
+        <w:jc w:val="both"/>
         <w:rPr>
           <w:rStyle w:val="a6"/>
         </w:rPr>
@@ -1092,6 +1093,7 @@
         <w:pStyle w:val="p1"/>
         <w:spacing w:line="360" w:lineRule="auto"/>
         <w:ind w:firstLine="567"/>
+        <w:jc w:val="both"/>
         <w:rPr>
           <w:rStyle w:val="a6"/>
         </w:rPr>
@@ -1108,6 +1110,7 @@
         <w:pStyle w:val="p1"/>
         <w:spacing w:line="360" w:lineRule="auto"/>
         <w:ind w:firstLine="567"/>
+        <w:jc w:val="both"/>
         <w:rPr>
           <w:rStyle w:val="a6"/>
         </w:rPr>
@@ -1178,11 +1181,19 @@
           <w:rStyle w:val="a6"/>
         </w:rPr>
       </w:pPr>
-      <w:r>
-        <w:rPr>
-          <w:rStyle w:val="a6"/>
-        </w:rPr>
-        <w:t xml:space="preserve">Amazon </w:t>
+      <w:proofErr w:type="spellStart"/>
+      <w:r>
+        <w:rPr>
+          <w:rStyle w:val="a6"/>
+        </w:rPr>
+        <w:t>Amazon</w:t>
+      </w:r>
+      <w:proofErr w:type="spellEnd"/>
+      <w:r>
+        <w:rPr>
+          <w:rStyle w:val="a6"/>
+        </w:rPr>
+        <w:t xml:space="preserve"> </w:t>
       </w:r>
       <w:proofErr w:type="spellStart"/>
       <w:r>
@@ -1879,6 +1890,278 @@
       <w:pPr>
         <w:pStyle w:val="p1"/>
         <w:spacing w:line="360" w:lineRule="auto"/>
+        <w:ind w:firstLine="567"/>
+        <w:jc w:val="both"/>
+        <w:rPr>
+          <w:rStyle w:val="a6"/>
+        </w:rPr>
+      </w:pPr>
+      <w:r>
+        <w:rPr>
+          <w:rStyle w:val="a6"/>
+        </w:rPr>
+        <w:t xml:space="preserve">При проектировании системы </w:t>
+      </w:r>
+      <w:r>
+        <w:rPr>
+          <w:rStyle w:val="a6"/>
+        </w:rPr>
+        <w:t>для распознавания текста из таблиц в документах</w:t>
+      </w:r>
+      <w:r>
+        <w:rPr>
+          <w:rStyle w:val="a6"/>
+        </w:rPr>
+        <w:t xml:space="preserve"> основной целью является создание модульного, масштабируемого и легко расширяемого решения, которое можно адаптировать под различные форматы документов и сценарии использования. Предполагается реализация архитектуры, основанной на разделении логики на независимые сервисы, каждый из которых отвечает за свою часть обработки данных.</w:t>
+      </w:r>
+    </w:p>
+    <w:p>
+      <w:pPr>
+        <w:pStyle w:val="p1"/>
+        <w:spacing w:line="360" w:lineRule="auto"/>
+        <w:ind w:firstLine="567"/>
+        <w:jc w:val="both"/>
+        <w:rPr>
+          <w:rStyle w:val="a6"/>
+        </w:rPr>
+      </w:pPr>
+      <w:r>
+        <w:rPr>
+          <w:rStyle w:val="a6"/>
+        </w:rPr>
+        <w:t xml:space="preserve">В качестве архитектурной основы выбирается </w:t>
+      </w:r>
+      <w:proofErr w:type="spellStart"/>
+      <w:r>
+        <w:rPr>
+          <w:rStyle w:val="a6"/>
+        </w:rPr>
+        <w:t>микросервисный</w:t>
+      </w:r>
+      <w:proofErr w:type="spellEnd"/>
+      <w:r>
+        <w:rPr>
+          <w:rStyle w:val="a6"/>
+        </w:rPr>
+        <w:t xml:space="preserve"> подход. Это позволяет разделить систему на два ключевых компонента — </w:t>
+      </w:r>
+      <w:r>
+        <w:rPr>
+          <w:rStyle w:val="a6"/>
+          <w:rFonts w:eastAsia="Lucida Sans Unicode"/>
+        </w:rPr>
+        <w:t xml:space="preserve">сервис </w:t>
+      </w:r>
+      <w:proofErr w:type="spellStart"/>
+      <w:r>
+        <w:rPr>
+          <w:rStyle w:val="a6"/>
+          <w:rFonts w:eastAsia="Lucida Sans Unicode"/>
+        </w:rPr>
+        <w:t>детекции</w:t>
+      </w:r>
+      <w:proofErr w:type="spellEnd"/>
+      <w:r>
+        <w:rPr>
+          <w:rStyle w:val="a6"/>
+          <w:rFonts w:eastAsia="Lucida Sans Unicode"/>
+        </w:rPr>
+        <w:t xml:space="preserve"> таблиц</w:t>
+      </w:r>
+      <w:r>
+        <w:rPr>
+          <w:rStyle w:val="a6"/>
+        </w:rPr>
+        <w:t xml:space="preserve"> и </w:t>
+      </w:r>
+      <w:r>
+        <w:rPr>
+          <w:rStyle w:val="a6"/>
+          <w:rFonts w:eastAsia="Lucida Sans Unicode"/>
+        </w:rPr>
+        <w:t>сервис распознавания структуры и содержимого таблиц</w:t>
+      </w:r>
+      <w:r>
+        <w:rPr>
+          <w:rStyle w:val="a6"/>
+        </w:rPr>
+        <w:t>. Такой подход обеспечивает гибкость при развитии системы, возможность параллельной разработки и масштабирования отдельных модулей, а также повышает устойчивость к сбоям.</w:t>
+      </w:r>
+    </w:p>
+    <w:p>
+      <w:pPr>
+        <w:pStyle w:val="p1"/>
+        <w:spacing w:line="360" w:lineRule="auto"/>
+        <w:ind w:firstLine="567"/>
+        <w:jc w:val="both"/>
+        <w:rPr>
+          <w:rStyle w:val="a6"/>
+        </w:rPr>
+      </w:pPr>
+      <w:r>
+        <w:rPr>
+          <w:rStyle w:val="a6"/>
+        </w:rPr>
+        <w:lastRenderedPageBreak/>
+        <w:t xml:space="preserve">Сервис </w:t>
+      </w:r>
+      <w:proofErr w:type="spellStart"/>
+      <w:r>
+        <w:rPr>
+          <w:rStyle w:val="a6"/>
+        </w:rPr>
+        <w:t>детекции</w:t>
+      </w:r>
+      <w:proofErr w:type="spellEnd"/>
+      <w:r>
+        <w:rPr>
+          <w:rStyle w:val="a6"/>
+        </w:rPr>
+        <w:t xml:space="preserve"> таблиц </w:t>
+      </w:r>
+      <w:r>
+        <w:rPr>
+          <w:rStyle w:val="a6"/>
+        </w:rPr>
+        <w:t>п</w:t>
+      </w:r>
+      <w:r>
+        <w:rPr>
+          <w:rStyle w:val="a6"/>
+        </w:rPr>
+        <w:t>роектируется как отдельный компонент, который принимает на вход изображение документа (в формате PNG, JPEG или страницы PDF) и возвращает координаты областей, содержащих таблицы. Для реализации этого компонента планируется</w:t>
+      </w:r>
+      <w:r>
+        <w:rPr>
+          <w:rStyle w:val="a6"/>
+        </w:rPr>
+        <w:t xml:space="preserve"> обучить модель глубокого обучения на соответствующем </w:t>
+      </w:r>
+      <w:proofErr w:type="spellStart"/>
+      <w:r>
+        <w:rPr>
+          <w:rStyle w:val="a6"/>
+        </w:rPr>
+        <w:t>датасете</w:t>
+      </w:r>
+      <w:proofErr w:type="spellEnd"/>
+      <w:r>
+        <w:rPr>
+          <w:rStyle w:val="a6"/>
+        </w:rPr>
+        <w:t xml:space="preserve">. </w:t>
+      </w:r>
+      <w:proofErr w:type="spellStart"/>
+      <w:r>
+        <w:rPr>
+          <w:rStyle w:val="a6"/>
+        </w:rPr>
+        <w:t>Детекция</w:t>
+      </w:r>
+      <w:proofErr w:type="spellEnd"/>
+      <w:r>
+        <w:rPr>
+          <w:rStyle w:val="a6"/>
+        </w:rPr>
+        <w:t xml:space="preserve"> выполняется с учётом требований к скорости обработки и точности при работе с различными типами документов.</w:t>
+      </w:r>
+    </w:p>
+    <w:p>
+      <w:pPr>
+        <w:pStyle w:val="p1"/>
+        <w:spacing w:line="360" w:lineRule="auto"/>
+        <w:ind w:firstLine="567"/>
+        <w:jc w:val="both"/>
+        <w:rPr>
+          <w:rStyle w:val="a6"/>
+        </w:rPr>
+      </w:pPr>
+      <w:r>
+        <w:rPr>
+          <w:rStyle w:val="a6"/>
+        </w:rPr>
+        <w:t>Следующим этапом обработки является интерпретация и структурирование содержимого</w:t>
+      </w:r>
+      <w:r>
+        <w:rPr>
+          <w:rStyle w:val="a6"/>
+        </w:rPr>
+        <w:t xml:space="preserve"> в обнаруженных таблицах</w:t>
+      </w:r>
+      <w:r>
+        <w:rPr>
+          <w:rStyle w:val="a6"/>
+        </w:rPr>
+        <w:t xml:space="preserve">. Проектируется сервис, который будет получать изображения таблиц (обрезанные по координатам из предыдущего этапа), выполнять OCR и восстанавливать структуру строк и столбцов. Для OCR предполагается использовать </w:t>
+      </w:r>
+      <w:proofErr w:type="spellStart"/>
+      <w:r>
+        <w:rPr>
+          <w:rStyle w:val="a6"/>
+        </w:rPr>
+        <w:t>Tesseract</w:t>
+      </w:r>
+      <w:proofErr w:type="spellEnd"/>
+      <w:r>
+        <w:rPr>
+          <w:rStyle w:val="a6"/>
+        </w:rPr>
+        <w:t xml:space="preserve"> или его аналоги, а для анализа структуры — методы постобработки на основе визуальных признаков и координат текста. </w:t>
+      </w:r>
+    </w:p>
+    <w:p>
+      <w:pPr>
+        <w:pStyle w:val="p1"/>
+        <w:spacing w:line="360" w:lineRule="auto"/>
+        <w:ind w:firstLine="567"/>
+        <w:jc w:val="both"/>
+        <w:rPr>
+          <w:rStyle w:val="a6"/>
+        </w:rPr>
+      </w:pPr>
+      <w:r>
+        <w:rPr>
+          <w:rStyle w:val="a6"/>
+        </w:rPr>
+        <w:t>Сервисы взаимодействуют друг с другом через REST API. Такой подход обеспечивает простоту интеграции, возможность распределённого запуска и независимого масштабирования. Также предусматривается возможность последовательной обработки через очередь задач или REST-запросы от клиента к каждому сервису поэтапно.</w:t>
+      </w:r>
+    </w:p>
+    <w:p>
+      <w:pPr>
+        <w:pStyle w:val="p1"/>
+        <w:spacing w:line="360" w:lineRule="auto"/>
+        <w:ind w:firstLine="567"/>
+        <w:jc w:val="both"/>
+        <w:rPr>
+          <w:rStyle w:val="a6"/>
+        </w:rPr>
+      </w:pPr>
+      <w:r>
+        <w:rPr>
+          <w:rStyle w:val="a6"/>
+        </w:rPr>
+        <w:t xml:space="preserve">Проектируемая архитектура ориентирована на максимальную адаптивность и возможность замены отдельных компонентов без изменения всей системы. Такой подход позволяет использовать как готовые модели, так и собственные, </w:t>
+      </w:r>
+      <w:proofErr w:type="spellStart"/>
+      <w:r>
+        <w:rPr>
+          <w:rStyle w:val="a6"/>
+        </w:rPr>
+        <w:t>дообученные</w:t>
+      </w:r>
+      <w:proofErr w:type="spellEnd"/>
+      <w:r>
+        <w:rPr>
+          <w:rStyle w:val="a6"/>
+        </w:rPr>
+        <w:t xml:space="preserve"> под конкретные наборы документов. В дальнейшем система может быть дополнена пользовательским интерфейсом для ручной аннотации, а также механизмами активного обучения и самообучающейся разметки.</w:t>
+      </w:r>
+    </w:p>
+    <w:p>
+      <w:pPr>
+        <w:pStyle w:val="p1"/>
+        <w:spacing w:line="360" w:lineRule="auto"/>
+        <w:ind w:left="792"/>
         <w:jc w:val="both"/>
         <w:rPr>
           <w:rStyle w:val="a6"/>
@@ -1903,6 +2186,7 @@
           <w:rStyle w:val="a6"/>
           <w:lang w:val="en-US"/>
         </w:rPr>
+        <w:lastRenderedPageBreak/>
         <w:t xml:space="preserve"> </w:t>
       </w:r>
       <w:r>
@@ -1910,6 +2194,385 @@
           <w:rStyle w:val="a6"/>
         </w:rPr>
         <w:t>Выбор инструментов и технологий.</w:t>
+      </w:r>
+    </w:p>
+    <w:p>
+      <w:pPr>
+        <w:pStyle w:val="p1"/>
+        <w:spacing w:line="360" w:lineRule="auto"/>
+        <w:ind w:firstLine="567"/>
+        <w:jc w:val="both"/>
+        <w:rPr>
+          <w:rStyle w:val="a6"/>
+        </w:rPr>
+      </w:pPr>
+      <w:r>
+        <w:rPr>
+          <w:rStyle w:val="a6"/>
+        </w:rPr>
+        <w:t>Для реализации системы автоматического извлечения и распознавания таблиц из изображений документов были выбраны технологии, обеспечивающие баланс между качеством обработки, гибкостью настройки, простотой внедрения и возможностью доработки. В рамках проектируемой архитектуры инструменты и библиотеки подбирались отдельно для каждого из компонентов.</w:t>
+      </w:r>
+    </w:p>
+    <w:p>
+      <w:pPr>
+        <w:pStyle w:val="p1"/>
+        <w:numPr>
+          <w:ilvl w:val="2"/>
+          <w:numId w:val="5"/>
+        </w:numPr>
+        <w:spacing w:line="360" w:lineRule="auto"/>
+        <w:jc w:val="both"/>
+        <w:rPr>
+          <w:rStyle w:val="a6"/>
+          <w:lang w:val="en-US"/>
+        </w:rPr>
+      </w:pPr>
+      <w:r>
+        <w:rPr>
+          <w:rStyle w:val="a6"/>
+        </w:rPr>
+        <w:t xml:space="preserve">Сервис </w:t>
+      </w:r>
+      <w:proofErr w:type="spellStart"/>
+      <w:r>
+        <w:rPr>
+          <w:rStyle w:val="a6"/>
+        </w:rPr>
+        <w:t>детекции</w:t>
+      </w:r>
+      <w:proofErr w:type="spellEnd"/>
+      <w:r>
+        <w:rPr>
+          <w:rStyle w:val="a6"/>
+        </w:rPr>
+        <w:t xml:space="preserve"> таблиц</w:t>
+      </w:r>
+      <w:r>
+        <w:rPr>
+          <w:rStyle w:val="a6"/>
+          <w:lang w:val="en-US"/>
+        </w:rPr>
+        <w:t xml:space="preserve"> (</w:t>
+      </w:r>
+      <w:proofErr w:type="spellStart"/>
+      <w:r>
+        <w:rPr>
+          <w:rStyle w:val="a6"/>
+          <w:lang w:val="en-US"/>
+        </w:rPr>
+        <w:t>DetectionService</w:t>
+      </w:r>
+      <w:proofErr w:type="spellEnd"/>
+      <w:r>
+        <w:rPr>
+          <w:rStyle w:val="a6"/>
+          <w:lang w:val="en-US"/>
+        </w:rPr>
+        <w:t>)</w:t>
+      </w:r>
+      <w:r>
+        <w:rPr>
+          <w:rStyle w:val="a6"/>
+        </w:rPr>
+        <w:t>.</w:t>
+      </w:r>
+    </w:p>
+    <w:p>
+      <w:pPr>
+        <w:pStyle w:val="p1"/>
+        <w:spacing w:line="360" w:lineRule="auto"/>
+        <w:ind w:firstLine="567"/>
+        <w:jc w:val="both"/>
+        <w:rPr>
+          <w:rStyle w:val="a6"/>
+        </w:rPr>
+      </w:pPr>
+      <w:r>
+        <w:rPr>
+          <w:rStyle w:val="a6"/>
+          <w:rFonts w:eastAsia="Lucida Sans Unicode"/>
+        </w:rPr>
+        <w:t>Цель:</w:t>
+      </w:r>
+      <w:r>
+        <w:rPr>
+          <w:rStyle w:val="a6"/>
+        </w:rPr>
+        <w:t xml:space="preserve"> локализовать таблицы на изображении документа с высокой точностью и устойчивостью к различным видам искажения (качество скана, наклон, отсутствие границ и др.).</w:t>
+      </w:r>
+    </w:p>
+    <w:p>
+      <w:pPr>
+        <w:pStyle w:val="p1"/>
+        <w:spacing w:line="360" w:lineRule="auto"/>
+        <w:ind w:firstLine="567"/>
+        <w:jc w:val="both"/>
+        <w:rPr>
+          <w:rStyle w:val="a6"/>
+        </w:rPr>
+      </w:pPr>
+      <w:r>
+        <w:rPr>
+          <w:rStyle w:val="a6"/>
+        </w:rPr>
+        <w:t xml:space="preserve">Для решения задачи автоматического обнаружения таблиц на изображениях документов в проектируемой системе выбрана модель </w:t>
+      </w:r>
+      <w:r>
+        <w:rPr>
+          <w:rStyle w:val="a6"/>
+          <w:rFonts w:eastAsia="Lucida Sans Unicode"/>
+        </w:rPr>
+        <w:t>YOLO (</w:t>
+      </w:r>
+      <w:proofErr w:type="spellStart"/>
+      <w:r>
+        <w:rPr>
+          <w:rStyle w:val="a6"/>
+          <w:rFonts w:eastAsia="Lucida Sans Unicode"/>
+        </w:rPr>
+        <w:t>You</w:t>
+      </w:r>
+      <w:proofErr w:type="spellEnd"/>
+      <w:r>
+        <w:rPr>
+          <w:rStyle w:val="a6"/>
+          <w:rFonts w:eastAsia="Lucida Sans Unicode"/>
+        </w:rPr>
+        <w:t xml:space="preserve"> </w:t>
+      </w:r>
+      <w:proofErr w:type="spellStart"/>
+      <w:r>
+        <w:rPr>
+          <w:rStyle w:val="a6"/>
+          <w:rFonts w:eastAsia="Lucida Sans Unicode"/>
+        </w:rPr>
+        <w:t>Only</w:t>
+      </w:r>
+      <w:proofErr w:type="spellEnd"/>
+      <w:r>
+        <w:rPr>
+          <w:rStyle w:val="a6"/>
+          <w:rFonts w:eastAsia="Lucida Sans Unicode"/>
+        </w:rPr>
+        <w:t xml:space="preserve"> </w:t>
+      </w:r>
+      <w:proofErr w:type="spellStart"/>
+      <w:r>
+        <w:rPr>
+          <w:rStyle w:val="a6"/>
+          <w:rFonts w:eastAsia="Lucida Sans Unicode"/>
+        </w:rPr>
+        <w:t>Look</w:t>
+      </w:r>
+      <w:proofErr w:type="spellEnd"/>
+      <w:r>
+        <w:rPr>
+          <w:rStyle w:val="a6"/>
+          <w:rFonts w:eastAsia="Lucida Sans Unicode"/>
+        </w:rPr>
+        <w:t xml:space="preserve"> </w:t>
+      </w:r>
+      <w:proofErr w:type="spellStart"/>
+      <w:r>
+        <w:rPr>
+          <w:rStyle w:val="a6"/>
+          <w:rFonts w:eastAsia="Lucida Sans Unicode"/>
+        </w:rPr>
+        <w:t>Once</w:t>
+      </w:r>
+      <w:proofErr w:type="spellEnd"/>
+      <w:r>
+        <w:rPr>
+          <w:rStyle w:val="a6"/>
+          <w:rFonts w:eastAsia="Lucida Sans Unicode"/>
+        </w:rPr>
+        <w:t>)</w:t>
+      </w:r>
+      <w:r>
+        <w:rPr>
+          <w:rStyle w:val="a6"/>
+        </w:rPr>
+        <w:t xml:space="preserve">, как одна из наиболее эффективных и широко применяемых архитектур в области </w:t>
+      </w:r>
+      <w:proofErr w:type="spellStart"/>
+      <w:r>
+        <w:rPr>
+          <w:rStyle w:val="a6"/>
+        </w:rPr>
+        <w:t>детекции</w:t>
+      </w:r>
+      <w:proofErr w:type="spellEnd"/>
+      <w:r>
+        <w:rPr>
+          <w:rStyle w:val="a6"/>
+        </w:rPr>
+        <w:t xml:space="preserve"> объектов</w:t>
+      </w:r>
+      <w:r>
+        <w:rPr>
+          <w:rStyle w:val="a6"/>
+        </w:rPr>
+        <w:t>.</w:t>
+      </w:r>
+    </w:p>
+    <w:p>
+      <w:pPr>
+        <w:pStyle w:val="p1"/>
+        <w:spacing w:line="360" w:lineRule="auto"/>
+        <w:ind w:firstLine="567"/>
+        <w:jc w:val="both"/>
+        <w:rPr>
+          <w:rStyle w:val="a6"/>
+        </w:rPr>
+      </w:pPr>
+      <w:r>
+        <w:rPr>
+          <w:rStyle w:val="a6"/>
+        </w:rPr>
+        <w:t xml:space="preserve">YOLO относится к одноэтапным алгоритмам обнаружения объектов, в которых </w:t>
+      </w:r>
+      <w:proofErr w:type="spellStart"/>
+      <w:r>
+        <w:rPr>
+          <w:rStyle w:val="a6"/>
+        </w:rPr>
+        <w:t>детекция</w:t>
+      </w:r>
+      <w:proofErr w:type="spellEnd"/>
+      <w:r>
+        <w:rPr>
+          <w:rStyle w:val="a6"/>
+        </w:rPr>
+        <w:t xml:space="preserve"> и классификация выполняются в рамках одного прохода нейронной сети. Это обеспечивает высокую скорость обработки изображений без существенной потери точности, что делает YOLO подходящим выбором как для исследовательских, так и для прикладных систем.</w:t>
+      </w:r>
+    </w:p>
+    <w:p>
+      <w:pPr>
+        <w:pStyle w:val="p1"/>
+        <w:numPr>
+          <w:ilvl w:val="2"/>
+          <w:numId w:val="5"/>
+        </w:numPr>
+        <w:spacing w:line="360" w:lineRule="auto"/>
+        <w:jc w:val="both"/>
+        <w:rPr>
+          <w:rStyle w:val="a6"/>
+        </w:rPr>
+      </w:pPr>
+      <w:r>
+        <w:rPr>
+          <w:rStyle w:val="a6"/>
+        </w:rPr>
+        <w:t>Сервис распознавания данных в таблице (</w:t>
+      </w:r>
+      <w:proofErr w:type="spellStart"/>
+      <w:r>
+        <w:rPr>
+          <w:rStyle w:val="a6"/>
+          <w:lang w:val="en-US"/>
+        </w:rPr>
+        <w:t>RecognitionService</w:t>
+      </w:r>
+      <w:proofErr w:type="spellEnd"/>
+      <w:r>
+        <w:rPr>
+          <w:rStyle w:val="a6"/>
+        </w:rPr>
+        <w:t>)</w:t>
+      </w:r>
+      <w:r>
+        <w:rPr>
+          <w:rStyle w:val="a6"/>
+        </w:rPr>
+        <w:t>.</w:t>
+      </w:r>
+    </w:p>
+    <w:p>
+      <w:pPr>
+        <w:pStyle w:val="p1"/>
+        <w:numPr>
+          <w:ilvl w:val="2"/>
+          <w:numId w:val="5"/>
+        </w:numPr>
+        <w:spacing w:line="360" w:lineRule="auto"/>
+        <w:jc w:val="both"/>
+        <w:rPr>
+          <w:rStyle w:val="a6"/>
+        </w:rPr>
+      </w:pPr>
+      <w:r>
+        <w:rPr>
+          <w:rStyle w:val="a6"/>
+          <w:lang w:val="en-US"/>
+        </w:rPr>
+        <w:t>О</w:t>
+      </w:r>
+      <w:proofErr w:type="spellStart"/>
+      <w:r>
+        <w:rPr>
+          <w:rStyle w:val="a6"/>
+        </w:rPr>
+        <w:t>бщие</w:t>
+      </w:r>
+      <w:proofErr w:type="spellEnd"/>
+      <w:r>
+        <w:rPr>
+          <w:rStyle w:val="a6"/>
+        </w:rPr>
+        <w:t xml:space="preserve"> инструменты.</w:t>
+      </w:r>
+    </w:p>
+    <w:p>
+      <w:pPr>
+        <w:pStyle w:val="p1"/>
+        <w:numPr>
+          <w:ilvl w:val="1"/>
+          <w:numId w:val="5"/>
+        </w:numPr>
+        <w:spacing w:line="360" w:lineRule="auto"/>
+        <w:jc w:val="both"/>
+        <w:rPr>
+          <w:rStyle w:val="a6"/>
+        </w:rPr>
+      </w:pPr>
+    </w:p>
+    <w:p>
+      <w:pPr>
+        <w:pStyle w:val="p1"/>
+        <w:spacing w:line="360" w:lineRule="auto"/>
+        <w:ind w:firstLine="567"/>
+        <w:jc w:val="both"/>
+        <w:rPr>
+          <w:rStyle w:val="a6"/>
+        </w:rPr>
+      </w:pPr>
+    </w:p>
+    <w:p>
+      <w:pPr>
+        <w:pStyle w:val="p1"/>
+        <w:spacing w:line="360" w:lineRule="auto"/>
+        <w:ind w:firstLine="567"/>
+        <w:rPr>
+          <w:rStyle w:val="a6"/>
+        </w:rPr>
+      </w:pPr>
+    </w:p>
+    <w:p>
+      <w:pPr>
+        <w:pStyle w:val="p1"/>
+        <w:spacing w:line="360" w:lineRule="auto"/>
+        <w:ind w:firstLine="567"/>
+        <w:jc w:val="both"/>
+        <w:rPr>
+          <w:rStyle w:val="a6"/>
+        </w:rPr>
+      </w:pPr>
+      <w:r>
+        <w:rPr>
+          <w:rStyle w:val="a6"/>
+        </w:rPr>
+        <w:lastRenderedPageBreak/>
+        <w:t xml:space="preserve"> </w:t>
       </w:r>
     </w:p>
     <w:p>
@@ -2662,6 +3325,155 @@
     </w:lvl>
   </w:abstractNum>
   <w:abstractNum w:abstractNumId="7" w15:restartNumberingAfterBreak="0">
+    <w:nsid w:val="40FA753E"/>
+    <w:multiLevelType w:val="multilevel"/>
+    <w:tmpl w:val="2D22F93A"/>
+    <w:lvl w:ilvl="0">
+      <w:start w:val="1"/>
+      <w:numFmt w:val="bullet"/>
+      <w:lvlText w:val=""/>
+      <w:lvlJc w:val="left"/>
+      <w:pPr>
+        <w:tabs>
+          <w:tab w:val="num" w:pos="720"/>
+        </w:tabs>
+        <w:ind w:left="720" w:hanging="360"/>
+      </w:pPr>
+      <w:rPr>
+        <w:rFonts w:ascii="Symbol" w:hAnsi="Symbol" w:hint="default"/>
+        <w:sz w:val="20"/>
+      </w:rPr>
+    </w:lvl>
+    <w:lvl w:ilvl="1" w:tentative="1">
+      <w:start w:val="1"/>
+      <w:numFmt w:val="bullet"/>
+      <w:lvlText w:val="o"/>
+      <w:lvlJc w:val="left"/>
+      <w:pPr>
+        <w:tabs>
+          <w:tab w:val="num" w:pos="1440"/>
+        </w:tabs>
+        <w:ind w:left="1440" w:hanging="360"/>
+      </w:pPr>
+      <w:rPr>
+        <w:rFonts w:ascii="Courier New" w:hAnsi="Courier New" w:hint="default"/>
+        <w:sz w:val="20"/>
+      </w:rPr>
+    </w:lvl>
+    <w:lvl w:ilvl="2" w:tentative="1">
+      <w:start w:val="1"/>
+      <w:numFmt w:val="bullet"/>
+      <w:lvlText w:val=""/>
+      <w:lvlJc w:val="left"/>
+      <w:pPr>
+        <w:tabs>
+          <w:tab w:val="num" w:pos="2160"/>
+        </w:tabs>
+        <w:ind w:left="2160" w:hanging="360"/>
+      </w:pPr>
+      <w:rPr>
+        <w:rFonts w:ascii="Wingdings" w:hAnsi="Wingdings" w:hint="default"/>
+        <w:sz w:val="20"/>
+      </w:rPr>
+    </w:lvl>
+    <w:lvl w:ilvl="3" w:tentative="1">
+      <w:start w:val="1"/>
+      <w:numFmt w:val="bullet"/>
+      <w:lvlText w:val=""/>
+      <w:lvlJc w:val="left"/>
+      <w:pPr>
+        <w:tabs>
+          <w:tab w:val="num" w:pos="2880"/>
+        </w:tabs>
+        <w:ind w:left="2880" w:hanging="360"/>
+      </w:pPr>
+      <w:rPr>
+        <w:rFonts w:ascii="Wingdings" w:hAnsi="Wingdings" w:hint="default"/>
+        <w:sz w:val="20"/>
+      </w:rPr>
+    </w:lvl>
+    <w:lvl w:ilvl="4" w:tentative="1">
+      <w:start w:val="1"/>
+      <w:numFmt w:val="bullet"/>
+      <w:lvlText w:val=""/>
+      <w:lvlJc w:val="left"/>
+      <w:pPr>
+        <w:tabs>
+          <w:tab w:val="num" w:pos="3600"/>
+        </w:tabs>
+        <w:ind w:left="3600" w:hanging="360"/>
+      </w:pPr>
+      <w:rPr>
+        <w:rFonts w:ascii="Wingdings" w:hAnsi="Wingdings" w:hint="default"/>
+        <w:sz w:val="20"/>
+      </w:rPr>
+    </w:lvl>
+    <w:lvl w:ilvl="5" w:tentative="1">
+      <w:start w:val="1"/>
+      <w:numFmt w:val="bullet"/>
+      <w:lvlText w:val=""/>
+      <w:lvlJc w:val="left"/>
+      <w:pPr>
+        <w:tabs>
+          <w:tab w:val="num" w:pos="4320"/>
+        </w:tabs>
+        <w:ind w:left="4320" w:hanging="360"/>
+      </w:pPr>
+      <w:rPr>
+        <w:rFonts w:ascii="Wingdings" w:hAnsi="Wingdings" w:hint="default"/>
+        <w:sz w:val="20"/>
+      </w:rPr>
+    </w:lvl>
+    <w:lvl w:ilvl="6" w:tentative="1">
+      <w:start w:val="1"/>
+      <w:numFmt w:val="bullet"/>
+      <w:lvlText w:val=""/>
+      <w:lvlJc w:val="left"/>
+      <w:pPr>
+        <w:tabs>
+          <w:tab w:val="num" w:pos="5040"/>
+        </w:tabs>
+        <w:ind w:left="5040" w:hanging="360"/>
+      </w:pPr>
+      <w:rPr>
+        <w:rFonts w:ascii="Wingdings" w:hAnsi="Wingdings" w:hint="default"/>
+        <w:sz w:val="20"/>
+      </w:rPr>
+    </w:lvl>
+    <w:lvl w:ilvl="7" w:tentative="1">
+      <w:start w:val="1"/>
+      <w:numFmt w:val="bullet"/>
+      <w:lvlText w:val=""/>
+      <w:lvlJc w:val="left"/>
+      <w:pPr>
+        <w:tabs>
+          <w:tab w:val="num" w:pos="5760"/>
+        </w:tabs>
+        <w:ind w:left="5760" w:hanging="360"/>
+      </w:pPr>
+      <w:rPr>
+        <w:rFonts w:ascii="Wingdings" w:hAnsi="Wingdings" w:hint="default"/>
+        <w:sz w:val="20"/>
+      </w:rPr>
+    </w:lvl>
+    <w:lvl w:ilvl="8" w:tentative="1">
+      <w:start w:val="1"/>
+      <w:numFmt w:val="bullet"/>
+      <w:lvlText w:val=""/>
+      <w:lvlJc w:val="left"/>
+      <w:pPr>
+        <w:tabs>
+          <w:tab w:val="num" w:pos="6480"/>
+        </w:tabs>
+        <w:ind w:left="6480" w:hanging="360"/>
+      </w:pPr>
+      <w:rPr>
+        <w:rFonts w:ascii="Wingdings" w:hAnsi="Wingdings" w:hint="default"/>
+        <w:sz w:val="20"/>
+      </w:rPr>
+    </w:lvl>
+  </w:abstractNum>
+  <w:abstractNum w:abstractNumId="8" w15:restartNumberingAfterBreak="0">
     <w:nsid w:val="505A507F"/>
     <w:multiLevelType w:val="hybridMultilevel"/>
     <w:tmpl w:val="AB58F662"/>
@@ -2750,7 +3562,7 @@
       </w:pPr>
     </w:lvl>
   </w:abstractNum>
-  <w:abstractNum w:abstractNumId="8" w15:restartNumberingAfterBreak="0">
+  <w:abstractNum w:abstractNumId="9" w15:restartNumberingAfterBreak="0">
     <w:nsid w:val="543F44DD"/>
     <w:multiLevelType w:val="hybridMultilevel"/>
     <w:tmpl w:val="3776F8B2"/>
@@ -2837,6 +3649,155 @@
       <w:pPr>
         <w:ind w:left="6480" w:hanging="180"/>
       </w:pPr>
+    </w:lvl>
+  </w:abstractNum>
+  <w:abstractNum w:abstractNumId="10" w15:restartNumberingAfterBreak="0">
+    <w:nsid w:val="6F08627B"/>
+    <w:multiLevelType w:val="multilevel"/>
+    <w:tmpl w:val="C158DB64"/>
+    <w:lvl w:ilvl="0">
+      <w:start w:val="1"/>
+      <w:numFmt w:val="bullet"/>
+      <w:lvlText w:val=""/>
+      <w:lvlJc w:val="left"/>
+      <w:pPr>
+        <w:tabs>
+          <w:tab w:val="num" w:pos="720"/>
+        </w:tabs>
+        <w:ind w:left="720" w:hanging="360"/>
+      </w:pPr>
+      <w:rPr>
+        <w:rFonts w:ascii="Symbol" w:hAnsi="Symbol" w:hint="default"/>
+        <w:sz w:val="20"/>
+      </w:rPr>
+    </w:lvl>
+    <w:lvl w:ilvl="1" w:tentative="1">
+      <w:start w:val="1"/>
+      <w:numFmt w:val="bullet"/>
+      <w:lvlText w:val="o"/>
+      <w:lvlJc w:val="left"/>
+      <w:pPr>
+        <w:tabs>
+          <w:tab w:val="num" w:pos="1440"/>
+        </w:tabs>
+        <w:ind w:left="1440" w:hanging="360"/>
+      </w:pPr>
+      <w:rPr>
+        <w:rFonts w:ascii="Courier New" w:hAnsi="Courier New" w:hint="default"/>
+        <w:sz w:val="20"/>
+      </w:rPr>
+    </w:lvl>
+    <w:lvl w:ilvl="2" w:tentative="1">
+      <w:start w:val="1"/>
+      <w:numFmt w:val="bullet"/>
+      <w:lvlText w:val=""/>
+      <w:lvlJc w:val="left"/>
+      <w:pPr>
+        <w:tabs>
+          <w:tab w:val="num" w:pos="2160"/>
+        </w:tabs>
+        <w:ind w:left="2160" w:hanging="360"/>
+      </w:pPr>
+      <w:rPr>
+        <w:rFonts w:ascii="Wingdings" w:hAnsi="Wingdings" w:hint="default"/>
+        <w:sz w:val="20"/>
+      </w:rPr>
+    </w:lvl>
+    <w:lvl w:ilvl="3" w:tentative="1">
+      <w:start w:val="1"/>
+      <w:numFmt w:val="bullet"/>
+      <w:lvlText w:val=""/>
+      <w:lvlJc w:val="left"/>
+      <w:pPr>
+        <w:tabs>
+          <w:tab w:val="num" w:pos="2880"/>
+        </w:tabs>
+        <w:ind w:left="2880" w:hanging="360"/>
+      </w:pPr>
+      <w:rPr>
+        <w:rFonts w:ascii="Wingdings" w:hAnsi="Wingdings" w:hint="default"/>
+        <w:sz w:val="20"/>
+      </w:rPr>
+    </w:lvl>
+    <w:lvl w:ilvl="4" w:tentative="1">
+      <w:start w:val="1"/>
+      <w:numFmt w:val="bullet"/>
+      <w:lvlText w:val=""/>
+      <w:lvlJc w:val="left"/>
+      <w:pPr>
+        <w:tabs>
+          <w:tab w:val="num" w:pos="3600"/>
+        </w:tabs>
+        <w:ind w:left="3600" w:hanging="360"/>
+      </w:pPr>
+      <w:rPr>
+        <w:rFonts w:ascii="Wingdings" w:hAnsi="Wingdings" w:hint="default"/>
+        <w:sz w:val="20"/>
+      </w:rPr>
+    </w:lvl>
+    <w:lvl w:ilvl="5" w:tentative="1">
+      <w:start w:val="1"/>
+      <w:numFmt w:val="bullet"/>
+      <w:lvlText w:val=""/>
+      <w:lvlJc w:val="left"/>
+      <w:pPr>
+        <w:tabs>
+          <w:tab w:val="num" w:pos="4320"/>
+        </w:tabs>
+        <w:ind w:left="4320" w:hanging="360"/>
+      </w:pPr>
+      <w:rPr>
+        <w:rFonts w:ascii="Wingdings" w:hAnsi="Wingdings" w:hint="default"/>
+        <w:sz w:val="20"/>
+      </w:rPr>
+    </w:lvl>
+    <w:lvl w:ilvl="6" w:tentative="1">
+      <w:start w:val="1"/>
+      <w:numFmt w:val="bullet"/>
+      <w:lvlText w:val=""/>
+      <w:lvlJc w:val="left"/>
+      <w:pPr>
+        <w:tabs>
+          <w:tab w:val="num" w:pos="5040"/>
+        </w:tabs>
+        <w:ind w:left="5040" w:hanging="360"/>
+      </w:pPr>
+      <w:rPr>
+        <w:rFonts w:ascii="Wingdings" w:hAnsi="Wingdings" w:hint="default"/>
+        <w:sz w:val="20"/>
+      </w:rPr>
+    </w:lvl>
+    <w:lvl w:ilvl="7" w:tentative="1">
+      <w:start w:val="1"/>
+      <w:numFmt w:val="bullet"/>
+      <w:lvlText w:val=""/>
+      <w:lvlJc w:val="left"/>
+      <w:pPr>
+        <w:tabs>
+          <w:tab w:val="num" w:pos="5760"/>
+        </w:tabs>
+        <w:ind w:left="5760" w:hanging="360"/>
+      </w:pPr>
+      <w:rPr>
+        <w:rFonts w:ascii="Wingdings" w:hAnsi="Wingdings" w:hint="default"/>
+        <w:sz w:val="20"/>
+      </w:rPr>
+    </w:lvl>
+    <w:lvl w:ilvl="8" w:tentative="1">
+      <w:start w:val="1"/>
+      <w:numFmt w:val="bullet"/>
+      <w:lvlText w:val=""/>
+      <w:lvlJc w:val="left"/>
+      <w:pPr>
+        <w:tabs>
+          <w:tab w:val="num" w:pos="6480"/>
+        </w:tabs>
+        <w:ind w:left="6480" w:hanging="360"/>
+      </w:pPr>
+      <w:rPr>
+        <w:rFonts w:ascii="Wingdings" w:hAnsi="Wingdings" w:hint="default"/>
+        <w:sz w:val="20"/>
+      </w:rPr>
     </w:lvl>
   </w:abstractNum>
   <w:num w:numId="1">
@@ -2849,7 +3810,7 @@
     <w:abstractNumId w:val="5"/>
   </w:num>
   <w:num w:numId="4">
-    <w:abstractNumId w:val="8"/>
+    <w:abstractNumId w:val="9"/>
   </w:num>
   <w:num w:numId="5">
     <w:abstractNumId w:val="2"/>
@@ -2861,13 +3822,19 @@
     <w:abstractNumId w:val="3"/>
   </w:num>
   <w:num w:numId="8">
-    <w:abstractNumId w:val="7"/>
+    <w:abstractNumId w:val="8"/>
   </w:num>
   <w:num w:numId="9">
     <w:abstractNumId w:val="4"/>
   </w:num>
   <w:num w:numId="10">
     <w:abstractNumId w:val="1"/>
+  </w:num>
+  <w:num w:numId="11">
+    <w:abstractNumId w:val="10"/>
+  </w:num>
+  <w:num w:numId="12">
+    <w:abstractNumId w:val="7"/>
   </w:num>
 </w:numbering>
 </file>
@@ -3772,6 +4739,22 @@
       <w:szCs w:val="20"/>
     </w:rPr>
   </w:style>
+  <w:style w:type="table" w:styleId="ad">
+    <w:name w:val="Table Grid"/>
+    <w:basedOn w:val="a2"/>
+    <w:uiPriority w:val="59"/>
+    <w:rsid w:val="00984B0F"/>
+    <w:tblPr>
+      <w:tblBorders>
+        <w:top w:val="single" w:sz="4" w:space="0" w:color="auto"/>
+        <w:left w:val="single" w:sz="4" w:space="0" w:color="auto"/>
+        <w:bottom w:val="single" w:sz="4" w:space="0" w:color="auto"/>
+        <w:right w:val="single" w:sz="4" w:space="0" w:color="auto"/>
+        <w:insideH w:val="single" w:sz="4" w:space="0" w:color="auto"/>
+        <w:insideV w:val="single" w:sz="4" w:space="0" w:color="auto"/>
+      </w:tblBorders>
+    </w:tblPr>
+  </w:style>
 </w:styles>
 </file>
 
